--- a/Aryan Khera Resume.docx
+++ b/Aryan Khera Resume.docx
@@ -44,18 +44,20 @@
                 <w:noProof/>
               </w:rPr>
               <w:drawing>
-                <wp:anchor distT="0" distB="0" distL="114300" distR="114300" simplePos="0" relativeHeight="251659266" behindDoc="0" locked="0" layoutInCell="1" allowOverlap="1" wp14:anchorId="6B8C8B59" wp14:editId="68F36702">
+                <wp:anchor distT="0" distB="0" distL="114300" distR="114300" simplePos="0" relativeHeight="251658241" behindDoc="0" locked="0" layoutInCell="1" allowOverlap="1" wp14:anchorId="1BFD267E" wp14:editId="3DF1A059">
                   <wp:simplePos x="0" y="0"/>
                   <wp:positionH relativeFrom="column">
-                    <wp:posOffset>-916940</wp:posOffset>
+                    <wp:posOffset>4143375</wp:posOffset>
                   </wp:positionH>
                   <wp:positionV relativeFrom="paragraph">
-                    <wp:posOffset>-6350</wp:posOffset>
+                    <wp:posOffset>159385</wp:posOffset>
                   </wp:positionV>
-                  <wp:extent cx="525780" cy="525780"/>
-                  <wp:effectExtent l="0" t="0" r="7620" b="7620"/>
+                  <wp:extent cx="254000" cy="254000"/>
+                  <wp:effectExtent l="0" t="0" r="0" b="0"/>
                   <wp:wrapNone/>
-                  <wp:docPr id="5" name="Picture 5"/>
+                  <wp:docPr id="4" name="Picture 4">
+                    <a:hlinkClick xmlns:a="http://schemas.openxmlformats.org/drawingml/2006/main" r:id="rId8"/>
+                  </wp:docPr>
                   <wp:cNvGraphicFramePr>
                     <a:graphicFrameLocks xmlns:a="http://schemas.openxmlformats.org/drawingml/2006/main" noChangeAspect="1"/>
                   </wp:cNvGraphicFramePr>
@@ -63,13 +65,15 @@
                     <a:graphicData uri="http://schemas.openxmlformats.org/drawingml/2006/picture">
                       <pic:pic xmlns:pic="http://schemas.openxmlformats.org/drawingml/2006/picture">
                         <pic:nvPicPr>
-                          <pic:cNvPr id="0" name="Picture 2"/>
+                          <pic:cNvPr id="4" name="Picture 4">
+                            <a:hlinkClick r:id="rId8"/>
+                          </pic:cNvPr>
                           <pic:cNvPicPr>
                             <a:picLocks noChangeAspect="1" noChangeArrowheads="1"/>
                           </pic:cNvPicPr>
                         </pic:nvPicPr>
                         <pic:blipFill>
-                          <a:blip r:embed="rId8" cstate="print">
+                          <a:blip r:embed="rId9" cstate="print">
                             <a:extLst>
                               <a:ext uri="{28A0092B-C50C-407E-A947-70E740481C1C}">
                                 <a14:useLocalDpi xmlns:a14="http://schemas.microsoft.com/office/drawing/2010/main" val="0"/>
@@ -84,12 +88,15 @@
                         <pic:spPr bwMode="auto">
                           <a:xfrm>
                             <a:off x="0" y="0"/>
-                            <a:ext cx="525780" cy="525780"/>
+                            <a:ext cx="254000" cy="254000"/>
                           </a:xfrm>
                           <a:prstGeom prst="rect">
                             <a:avLst/>
                           </a:prstGeom>
                           <a:noFill/>
+                          <a:ln>
+                            <a:noFill/>
+                          </a:ln>
                         </pic:spPr>
                       </pic:pic>
                     </a:graphicData>
@@ -108,13 +115,78 @@
                 <w:noProof/>
               </w:rPr>
               <w:drawing>
-                <wp:anchor distT="0" distB="0" distL="114300" distR="114300" simplePos="0" relativeHeight="251658242" behindDoc="0" locked="0" layoutInCell="1" allowOverlap="1" wp14:anchorId="4CB399F7" wp14:editId="12C820CA">
+                <wp:anchor distT="0" distB="0" distL="114300" distR="114300" simplePos="0" relativeHeight="251658240" behindDoc="0" locked="0" layoutInCell="1" allowOverlap="1" wp14:anchorId="355EE9C1" wp14:editId="55DEDE71">
                   <wp:simplePos x="0" y="0"/>
                   <wp:positionH relativeFrom="column">
-                    <wp:posOffset>3260725</wp:posOffset>
+                    <wp:posOffset>3719830</wp:posOffset>
                   </wp:positionH>
                   <wp:positionV relativeFrom="paragraph">
-                    <wp:posOffset>150918</wp:posOffset>
+                    <wp:posOffset>182880</wp:posOffset>
+                  </wp:positionV>
+                  <wp:extent cx="270510" cy="229235"/>
+                  <wp:effectExtent l="0" t="0" r="0" b="0"/>
+                  <wp:wrapNone/>
+                  <wp:docPr id="3" name="Picture 3">
+                    <a:hlinkClick xmlns:a="http://schemas.openxmlformats.org/drawingml/2006/main" r:id="rId10"/>
+                  </wp:docPr>
+                  <wp:cNvGraphicFramePr>
+                    <a:graphicFrameLocks xmlns:a="http://schemas.openxmlformats.org/drawingml/2006/main" noChangeAspect="1"/>
+                  </wp:cNvGraphicFramePr>
+                  <a:graphic xmlns:a="http://schemas.openxmlformats.org/drawingml/2006/main">
+                    <a:graphicData uri="http://schemas.openxmlformats.org/drawingml/2006/picture">
+                      <pic:pic xmlns:pic="http://schemas.openxmlformats.org/drawingml/2006/picture">
+                        <pic:nvPicPr>
+                          <pic:cNvPr id="3" name="Picture 3">
+                            <a:hlinkClick r:id="rId10"/>
+                          </pic:cNvPr>
+                          <pic:cNvPicPr>
+                            <a:picLocks noChangeAspect="1" noChangeArrowheads="1"/>
+                          </pic:cNvPicPr>
+                        </pic:nvPicPr>
+                        <pic:blipFill>
+                          <a:blip r:embed="rId11" cstate="print">
+                            <a:extLst>
+                              <a:ext uri="{28A0092B-C50C-407E-A947-70E740481C1C}">
+                                <a14:useLocalDpi xmlns:a14="http://schemas.microsoft.com/office/drawing/2010/main" val="0"/>
+                              </a:ext>
+                            </a:extLst>
+                          </a:blip>
+                          <a:srcRect/>
+                          <a:stretch>
+                            <a:fillRect/>
+                          </a:stretch>
+                        </pic:blipFill>
+                        <pic:spPr bwMode="auto">
+                          <a:xfrm>
+                            <a:off x="0" y="0"/>
+                            <a:ext cx="270510" cy="229235"/>
+                          </a:xfrm>
+                          <a:prstGeom prst="rect">
+                            <a:avLst/>
+                          </a:prstGeom>
+                          <a:noFill/>
+                          <a:ln>
+                            <a:noFill/>
+                          </a:ln>
+                        </pic:spPr>
+                      </pic:pic>
+                    </a:graphicData>
+                  </a:graphic>
+                </wp:anchor>
+              </w:drawing>
+            </w:r>
+            <w:r>
+              <w:rPr>
+                <w:noProof/>
+              </w:rPr>
+              <w:drawing>
+                <wp:anchor distT="0" distB="0" distL="114300" distR="114300" simplePos="0" relativeHeight="251658242" behindDoc="0" locked="0" layoutInCell="1" allowOverlap="1" wp14:anchorId="4CB399F7" wp14:editId="62087CE6">
+                  <wp:simplePos x="0" y="0"/>
+                  <wp:positionH relativeFrom="column">
+                    <wp:posOffset>3260937</wp:posOffset>
+                  </wp:positionH>
+                  <wp:positionV relativeFrom="paragraph">
+                    <wp:posOffset>150495</wp:posOffset>
                   </wp:positionV>
                   <wp:extent cx="295910" cy="295910"/>
                   <wp:effectExtent l="0" t="0" r="8890" b="8890"/>
@@ -132,7 +204,7 @@
                     </wp:wrapPolygon>
                   </wp:wrapThrough>
                   <wp:docPr id="6" name="Picture 6">
-                    <a:hlinkClick xmlns:a="http://schemas.openxmlformats.org/drawingml/2006/main" r:id="rId9"/>
+                    <a:hlinkClick xmlns:a="http://schemas.openxmlformats.org/drawingml/2006/main" r:id="rId12"/>
                   </wp:docPr>
                   <wp:cNvGraphicFramePr>
                     <a:graphicFrameLocks xmlns:a="http://schemas.openxmlformats.org/drawingml/2006/main" noChangeAspect="1"/>
@@ -142,14 +214,14 @@
                       <pic:pic xmlns:pic="http://schemas.openxmlformats.org/drawingml/2006/picture">
                         <pic:nvPicPr>
                           <pic:cNvPr id="6" name="Picture 6">
-                            <a:hlinkClick r:id="rId9"/>
+                            <a:hlinkClick r:id="rId12"/>
                           </pic:cNvPr>
                           <pic:cNvPicPr>
                             <a:picLocks noChangeAspect="1" noChangeArrowheads="1"/>
                           </pic:cNvPicPr>
                         </pic:nvPicPr>
                         <pic:blipFill>
-                          <a:blip r:embed="rId10">
+                          <a:blip r:embed="rId13">
                             <a:extLst>
                               <a:ext uri="{28A0092B-C50C-407E-A947-70E740481C1C}">
                                 <a14:useLocalDpi xmlns:a14="http://schemas.microsoft.com/office/drawing/2010/main" val="0"/>
@@ -191,20 +263,18 @@
                 <w:noProof/>
               </w:rPr>
               <w:drawing>
-                <wp:anchor distT="0" distB="0" distL="114300" distR="114300" simplePos="0" relativeHeight="251658241" behindDoc="0" locked="0" layoutInCell="1" allowOverlap="1" wp14:anchorId="1BFD267E" wp14:editId="5F790BAA">
+                <wp:anchor distT="0" distB="0" distL="114300" distR="114300" simplePos="0" relativeHeight="251659266" behindDoc="0" locked="0" layoutInCell="1" allowOverlap="1" wp14:anchorId="6B8C8B59" wp14:editId="4D315E2D">
                   <wp:simplePos x="0" y="0"/>
                   <wp:positionH relativeFrom="column">
-                    <wp:posOffset>4020820</wp:posOffset>
+                    <wp:posOffset>-916940</wp:posOffset>
                   </wp:positionH>
                   <wp:positionV relativeFrom="paragraph">
-                    <wp:posOffset>159808</wp:posOffset>
+                    <wp:posOffset>-6350</wp:posOffset>
                   </wp:positionV>
-                  <wp:extent cx="254000" cy="254000"/>
-                  <wp:effectExtent l="0" t="0" r="0" b="0"/>
+                  <wp:extent cx="525780" cy="525780"/>
+                  <wp:effectExtent l="0" t="0" r="7620" b="7620"/>
                   <wp:wrapNone/>
-                  <wp:docPr id="4" name="Picture 4">
-                    <a:hlinkClick xmlns:a="http://schemas.openxmlformats.org/drawingml/2006/main" r:id="rId11"/>
-                  </wp:docPr>
+                  <wp:docPr id="5" name="Picture 5"/>
                   <wp:cNvGraphicFramePr>
                     <a:graphicFrameLocks xmlns:a="http://schemas.openxmlformats.org/drawingml/2006/main" noChangeAspect="1"/>
                   </wp:cNvGraphicFramePr>
@@ -212,80 +282,7 @@
                     <a:graphicData uri="http://schemas.openxmlformats.org/drawingml/2006/picture">
                       <pic:pic xmlns:pic="http://schemas.openxmlformats.org/drawingml/2006/picture">
                         <pic:nvPicPr>
-                          <pic:cNvPr id="4" name="Picture 4">
-                            <a:hlinkClick r:id="rId11"/>
-                          </pic:cNvPr>
-                          <pic:cNvPicPr>
-                            <a:picLocks noChangeAspect="1" noChangeArrowheads="1"/>
-                          </pic:cNvPicPr>
-                        </pic:nvPicPr>
-                        <pic:blipFill>
-                          <a:blip r:embed="rId12" cstate="print">
-                            <a:extLst>
-                              <a:ext uri="{28A0092B-C50C-407E-A947-70E740481C1C}">
-                                <a14:useLocalDpi xmlns:a14="http://schemas.microsoft.com/office/drawing/2010/main" val="0"/>
-                              </a:ext>
-                            </a:extLst>
-                          </a:blip>
-                          <a:srcRect/>
-                          <a:stretch>
-                            <a:fillRect/>
-                          </a:stretch>
-                        </pic:blipFill>
-                        <pic:spPr bwMode="auto">
-                          <a:xfrm>
-                            <a:off x="0" y="0"/>
-                            <a:ext cx="254000" cy="254000"/>
-                          </a:xfrm>
-                          <a:prstGeom prst="rect">
-                            <a:avLst/>
-                          </a:prstGeom>
-                          <a:noFill/>
-                          <a:ln>
-                            <a:noFill/>
-                          </a:ln>
-                        </pic:spPr>
-                      </pic:pic>
-                    </a:graphicData>
-                  </a:graphic>
-                  <wp14:sizeRelH relativeFrom="margin">
-                    <wp14:pctWidth>0</wp14:pctWidth>
-                  </wp14:sizeRelH>
-                  <wp14:sizeRelV relativeFrom="margin">
-                    <wp14:pctHeight>0</wp14:pctHeight>
-                  </wp14:sizeRelV>
-                </wp:anchor>
-              </w:drawing>
-            </w:r>
-            <w:r>
-              <w:rPr>
-                <w:noProof/>
-              </w:rPr>
-              <w:drawing>
-                <wp:anchor distT="0" distB="0" distL="114300" distR="114300" simplePos="0" relativeHeight="251658240" behindDoc="0" locked="0" layoutInCell="1" allowOverlap="1" wp14:anchorId="355EE9C1" wp14:editId="45C02013">
-                  <wp:simplePos x="0" y="0"/>
-                  <wp:positionH relativeFrom="column">
-                    <wp:posOffset>3630507</wp:posOffset>
-                  </wp:positionH>
-                  <wp:positionV relativeFrom="paragraph">
-                    <wp:posOffset>186055</wp:posOffset>
-                  </wp:positionV>
-                  <wp:extent cx="270510" cy="229235"/>
-                  <wp:effectExtent l="0" t="0" r="0" b="0"/>
-                  <wp:wrapNone/>
-                  <wp:docPr id="3" name="Picture 3">
-                    <a:hlinkClick xmlns:a="http://schemas.openxmlformats.org/drawingml/2006/main" r:id="rId13"/>
-                  </wp:docPr>
-                  <wp:cNvGraphicFramePr>
-                    <a:graphicFrameLocks xmlns:a="http://schemas.openxmlformats.org/drawingml/2006/main" noChangeAspect="1"/>
-                  </wp:cNvGraphicFramePr>
-                  <a:graphic xmlns:a="http://schemas.openxmlformats.org/drawingml/2006/main">
-                    <a:graphicData uri="http://schemas.openxmlformats.org/drawingml/2006/picture">
-                      <pic:pic xmlns:pic="http://schemas.openxmlformats.org/drawingml/2006/picture">
-                        <pic:nvPicPr>
-                          <pic:cNvPr id="3" name="Picture 3">
-                            <a:hlinkClick r:id="rId13"/>
-                          </pic:cNvPr>
+                          <pic:cNvPr id="0" name="Picture 2"/>
                           <pic:cNvPicPr>
                             <a:picLocks noChangeAspect="1" noChangeArrowheads="1"/>
                           </pic:cNvPicPr>
@@ -306,19 +303,22 @@
                         <pic:spPr bwMode="auto">
                           <a:xfrm>
                             <a:off x="0" y="0"/>
-                            <a:ext cx="270510" cy="229235"/>
+                            <a:ext cx="525780" cy="525780"/>
                           </a:xfrm>
                           <a:prstGeom prst="rect">
                             <a:avLst/>
                           </a:prstGeom>
                           <a:noFill/>
-                          <a:ln>
-                            <a:noFill/>
-                          </a:ln>
                         </pic:spPr>
                       </pic:pic>
                     </a:graphicData>
                   </a:graphic>
+                  <wp14:sizeRelH relativeFrom="margin">
+                    <wp14:pctWidth>0</wp14:pctWidth>
+                  </wp14:sizeRelH>
+                  <wp14:sizeRelV relativeFrom="margin">
+                    <wp14:pctHeight>0</wp14:pctHeight>
+                  </wp14:sizeRelV>
                 </wp:anchor>
               </w:drawing>
             </w:r>
@@ -331,10 +331,7 @@
               <w:pStyle w:val="ContactInformation"/>
             </w:pPr>
             <w:r>
-              <w:t>akhera_be16@thapar.edu</w:t>
-            </w:r>
-            <w:r>
-              <w:t xml:space="preserve"> –</w:t>
+              <w:t>akhera_be16@thapar.edu |</w:t>
             </w:r>
             <w:r>
               <w:t xml:space="preserve"> </w:t>
@@ -477,7 +474,13 @@
               <w:rPr>
                 <w:rFonts w:ascii="Helvetica" w:hAnsi="Helvetica" w:cs="Helvetica"/>
               </w:rPr>
-              <w:t xml:space="preserve"> present</w:t>
+              <w:t xml:space="preserve"> </w:t>
+            </w:r>
+            <w:r>
+              <w:rPr>
+                <w:rFonts w:ascii="Helvetica" w:hAnsi="Helvetica" w:cs="Helvetica"/>
+              </w:rPr>
+              <w:t>2020</w:t>
             </w:r>
             <w:r>
               <w:rPr>
@@ -539,6 +542,8 @@
             </w:r>
           </w:p>
         </w:tc>
+        <w:bookmarkStart w:id="0" w:name="_GoBack"/>
+        <w:bookmarkEnd w:id="0"/>
       </w:tr>
       <w:tr>
         <w:tc>
@@ -615,13 +620,7 @@
               <w:rPr>
                 <w:rFonts w:ascii="Helvetica" w:hAnsi="Helvetica" w:cs="Helvetica"/>
               </w:rPr>
-              <w:t xml:space="preserve">, </w:t>
-            </w:r>
-            <w:r>
-              <w:rPr>
-                <w:rFonts w:ascii="Helvetica" w:hAnsi="Helvetica" w:cs="Helvetica"/>
-              </w:rPr>
-              <w:t>Adobe XD, Invision Studio</w:t>
+              <w:t>, Adobe XD, Invision Studio</w:t>
             </w:r>
           </w:p>
           <w:p>
@@ -803,13 +802,7 @@
               <w:rPr>
                 <w:rFonts w:ascii="Helvetica" w:hAnsi="Helvetica" w:cs="Helvetica"/>
               </w:rPr>
-              <w:t xml:space="preserve"> and </w:t>
-            </w:r>
-            <w:r>
-              <w:rPr>
-                <w:rFonts w:ascii="Helvetica" w:hAnsi="Helvetica" w:cs="Helvetica"/>
-              </w:rPr>
-              <w:t>production support</w:t>
+              <w:t xml:space="preserve"> and production support</w:t>
             </w:r>
             <w:r>
               <w:rPr>
@@ -933,6 +926,77 @@
             </w:pPr>
             <w:r>
               <w:rPr>
+                <w:noProof/>
+              </w:rPr>
+              <w:drawing>
+                <wp:anchor distT="0" distB="0" distL="114300" distR="114300" simplePos="0" relativeHeight="251661314" behindDoc="0" locked="0" layoutInCell="1" allowOverlap="1" wp14:anchorId="7FB02E89" wp14:editId="79F6CA2C">
+                  <wp:simplePos x="0" y="0"/>
+                  <wp:positionH relativeFrom="column">
+                    <wp:posOffset>3195501</wp:posOffset>
+                  </wp:positionH>
+                  <wp:positionV relativeFrom="paragraph">
+                    <wp:posOffset>-4627</wp:posOffset>
+                  </wp:positionV>
+                  <wp:extent cx="190500" cy="190500"/>
+                  <wp:effectExtent l="0" t="0" r="0" b="0"/>
+                  <wp:wrapNone/>
+                  <wp:docPr id="1" name="Picture 1">
+                    <a:hlinkClick xmlns:a="http://schemas.openxmlformats.org/drawingml/2006/main" r:id="rId15"/>
+                  </wp:docPr>
+                  <wp:cNvGraphicFramePr>
+                    <a:graphicFrameLocks xmlns:a="http://schemas.openxmlformats.org/drawingml/2006/main" noChangeAspect="1"/>
+                  </wp:cNvGraphicFramePr>
+                  <a:graphic xmlns:a="http://schemas.openxmlformats.org/drawingml/2006/main">
+                    <a:graphicData uri="http://schemas.openxmlformats.org/drawingml/2006/picture">
+                      <pic:pic xmlns:pic="http://schemas.openxmlformats.org/drawingml/2006/picture">
+                        <pic:nvPicPr>
+                          <pic:cNvPr id="1" name="Picture 1">
+                            <a:hlinkClick r:id="rId15"/>
+                          </pic:cNvPr>
+                          <pic:cNvPicPr>
+                            <a:picLocks noChangeAspect="1" noChangeArrowheads="1"/>
+                          </pic:cNvPicPr>
+                        </pic:nvPicPr>
+                        <pic:blipFill>
+                          <a:blip r:embed="rId16" cstate="print">
+                            <a:extLst>
+                              <a:ext uri="{28A0092B-C50C-407E-A947-70E740481C1C}">
+                                <a14:useLocalDpi xmlns:a14="http://schemas.microsoft.com/office/drawing/2010/main" val="0"/>
+                              </a:ext>
+                            </a:extLst>
+                          </a:blip>
+                          <a:srcRect/>
+                          <a:stretch>
+                            <a:fillRect/>
+                          </a:stretch>
+                        </pic:blipFill>
+                        <pic:spPr bwMode="auto">
+                          <a:xfrm>
+                            <a:off x="0" y="0"/>
+                            <a:ext cx="190500" cy="190500"/>
+                          </a:xfrm>
+                          <a:prstGeom prst="rect">
+                            <a:avLst/>
+                          </a:prstGeom>
+                          <a:noFill/>
+                          <a:ln>
+                            <a:noFill/>
+                          </a:ln>
+                        </pic:spPr>
+                      </pic:pic>
+                    </a:graphicData>
+                  </a:graphic>
+                  <wp14:sizeRelH relativeFrom="margin">
+                    <wp14:pctWidth>0</wp14:pctWidth>
+                  </wp14:sizeRelH>
+                  <wp14:sizeRelV relativeFrom="margin">
+                    <wp14:pctHeight>0</wp14:pctHeight>
+                  </wp14:sizeRelV>
+                </wp:anchor>
+              </w:drawing>
+            </w:r>
+            <w:r>
+              <w:rPr>
                 <w:rFonts w:ascii="Helvetica" w:hAnsi="Helvetica" w:cs="Helvetica"/>
               </w:rPr>
               <w:t>Room Swap android application</w:t>
@@ -981,6 +1045,12 @@
               </w:rPr>
               <w:t>)</w:t>
             </w:r>
+            <w:r>
+              <w:rPr>
+                <w:noProof/>
+              </w:rPr>
+              <w:t xml:space="preserve"> </w:t>
+            </w:r>
           </w:p>
           <w:p>
             <w:pPr>
@@ -1013,8 +1083,29 @@
             <w:r>
               <w:rPr>
                 <w:rFonts w:ascii="Helvetica" w:hAnsi="Helvetica" w:cs="Helvetica"/>
+                <w:u w:val="single"/>
               </w:rPr>
-              <w:t xml:space="preserve">Tools Used- Dart, Flutter, Firebase Cloud </w:t>
+              <w:t>Tools Used</w:t>
+            </w:r>
+            <w:r>
+              <w:rPr>
+                <w:rFonts w:ascii="Helvetica" w:hAnsi="Helvetica" w:cs="Helvetica"/>
+              </w:rPr>
+              <w:t xml:space="preserve">- </w:t>
+            </w:r>
+            <w:r>
+              <w:rPr>
+                <w:rFonts w:ascii="Helvetica" w:hAnsi="Helvetica" w:cs="Helvetica"/>
+                <w:b/>
+                <w:bCs/>
+              </w:rPr>
+              <w:t>Dart, Flutter</w:t>
+            </w:r>
+            <w:r>
+              <w:rPr>
+                <w:rFonts w:ascii="Helvetica" w:hAnsi="Helvetica" w:cs="Helvetica"/>
+              </w:rPr>
+              <w:t xml:space="preserve">, Firebase Cloud </w:t>
             </w:r>
             <w:r>
               <w:rPr>
@@ -1038,6 +1129,77 @@
                 <w:rFonts w:ascii="Helvetica" w:hAnsi="Helvetica" w:cs="Helvetica"/>
               </w:rPr>
             </w:pPr>
+            <w:r>
+              <w:rPr>
+                <w:noProof/>
+              </w:rPr>
+              <w:drawing>
+                <wp:anchor distT="0" distB="0" distL="114300" distR="114300" simplePos="0" relativeHeight="251663362" behindDoc="0" locked="0" layoutInCell="1" allowOverlap="1" wp14:anchorId="2F458D30" wp14:editId="0BB6F46C">
+                  <wp:simplePos x="0" y="0"/>
+                  <wp:positionH relativeFrom="column">
+                    <wp:posOffset>2228941</wp:posOffset>
+                  </wp:positionH>
+                  <wp:positionV relativeFrom="paragraph">
+                    <wp:posOffset>170362</wp:posOffset>
+                  </wp:positionV>
+                  <wp:extent cx="198664" cy="198664"/>
+                  <wp:effectExtent l="0" t="0" r="0" b="0"/>
+                  <wp:wrapNone/>
+                  <wp:docPr id="2" name="Picture 2">
+                    <a:hlinkClick xmlns:a="http://schemas.openxmlformats.org/drawingml/2006/main" r:id="rId17"/>
+                  </wp:docPr>
+                  <wp:cNvGraphicFramePr>
+                    <a:graphicFrameLocks xmlns:a="http://schemas.openxmlformats.org/drawingml/2006/main" noChangeAspect="1"/>
+                  </wp:cNvGraphicFramePr>
+                  <a:graphic xmlns:a="http://schemas.openxmlformats.org/drawingml/2006/main">
+                    <a:graphicData uri="http://schemas.openxmlformats.org/drawingml/2006/picture">
+                      <pic:pic xmlns:pic="http://schemas.openxmlformats.org/drawingml/2006/picture">
+                        <pic:nvPicPr>
+                          <pic:cNvPr id="2" name="Picture 2">
+                            <a:hlinkClick r:id="rId17"/>
+                          </pic:cNvPr>
+                          <pic:cNvPicPr>
+                            <a:picLocks noChangeAspect="1" noChangeArrowheads="1"/>
+                          </pic:cNvPicPr>
+                        </pic:nvPicPr>
+                        <pic:blipFill>
+                          <a:blip r:embed="rId13" cstate="print">
+                            <a:extLst>
+                              <a:ext uri="{28A0092B-C50C-407E-A947-70E740481C1C}">
+                                <a14:useLocalDpi xmlns:a14="http://schemas.microsoft.com/office/drawing/2010/main" val="0"/>
+                              </a:ext>
+                            </a:extLst>
+                          </a:blip>
+                          <a:srcRect/>
+                          <a:stretch>
+                            <a:fillRect/>
+                          </a:stretch>
+                        </pic:blipFill>
+                        <pic:spPr bwMode="auto">
+                          <a:xfrm>
+                            <a:off x="0" y="0"/>
+                            <a:ext cx="198664" cy="198664"/>
+                          </a:xfrm>
+                          <a:prstGeom prst="rect">
+                            <a:avLst/>
+                          </a:prstGeom>
+                          <a:noFill/>
+                          <a:ln>
+                            <a:noFill/>
+                          </a:ln>
+                        </pic:spPr>
+                      </pic:pic>
+                    </a:graphicData>
+                  </a:graphic>
+                  <wp14:sizeRelH relativeFrom="margin">
+                    <wp14:pctWidth>0</wp14:pctWidth>
+                  </wp14:sizeRelH>
+                  <wp14:sizeRelV relativeFrom="margin">
+                    <wp14:pctHeight>0</wp14:pctHeight>
+                  </wp14:sizeRelV>
+                </wp:anchor>
+              </w:drawing>
+            </w:r>
           </w:p>
           <w:p>
             <w:pPr>
@@ -1236,8 +1398,31 @@
                 <w:rFonts w:ascii="Helvetica" w:hAnsi="Helvetica" w:cs="Helvetica"/>
                 <w:b w:val="0"/>
                 <w:bCs/>
+                <w:u w:val="single"/>
               </w:rPr>
-              <w:t>Tools Used- Python, Flask, Jinja2, HTML, CSS, Bootstrap, JavaScript, AJAX</w:t>
+              <w:t>Tools Used</w:t>
+            </w:r>
+            <w:r>
+              <w:rPr>
+                <w:rFonts w:ascii="Helvetica" w:hAnsi="Helvetica" w:cs="Helvetica"/>
+                <w:b w:val="0"/>
+                <w:bCs/>
+              </w:rPr>
+              <w:t xml:space="preserve">- </w:t>
+            </w:r>
+            <w:r>
+              <w:rPr>
+                <w:rFonts w:ascii="Helvetica" w:hAnsi="Helvetica" w:cs="Helvetica"/>
+              </w:rPr>
+              <w:t>Python, Flask</w:t>
+            </w:r>
+            <w:r>
+              <w:rPr>
+                <w:rFonts w:ascii="Helvetica" w:hAnsi="Helvetica" w:cs="Helvetica"/>
+                <w:b w:val="0"/>
+                <w:bCs/>
+              </w:rPr>
+              <w:t>, Jinja2, HTML, CSS, Bootstrap, JavaScript, AJAX</w:t>
             </w:r>
             <w:r>
               <w:rPr>
@@ -1383,19 +1568,11 @@
                 <w:rFonts w:ascii="Helvetica" w:hAnsi="Helvetica" w:cs="Helvetica"/>
               </w:rPr>
             </w:pPr>
-            <w:bookmarkStart w:id="0" w:name="_GoBack"/>
-            <w:bookmarkEnd w:id="0"/>
             <w:r>
               <w:rPr>
                 <w:rFonts w:ascii="Helvetica" w:hAnsi="Helvetica" w:cs="Helvetica"/>
               </w:rPr>
-              <w:t>Designed a bus pass system using RFID and Arduino UNO</w:t>
-            </w:r>
-            <w:r>
-              <w:rPr>
-                <w:rFonts w:ascii="Helvetica" w:hAnsi="Helvetica" w:cs="Helvetica"/>
-              </w:rPr>
-              <w:t>.</w:t>
+              <w:t>Designed a bus pass system using RFID and Arduino UNO.</w:t>
             </w:r>
           </w:p>
         </w:tc>
@@ -27642,6 +27819,7 @@
     <w:rsidRoot w:val="00CE0D9F"/>
     <w:rsid w:val="003A6820"/>
     <w:rsid w:val="003C32D6"/>
+    <w:rsid w:val="0077674C"/>
     <w:rsid w:val="0088257F"/>
     <w:rsid w:val="00CE0D9F"/>
     <w:rsid w:val="00D05E92"/>

--- a/Aryan Khera Resume.docx
+++ b/Aryan Khera Resume.docx
@@ -358,8 +358,8 @@
         <w:tblDescription w:val="Resume layout tables - first table is the title, second table is main part of the resume"/>
       </w:tblPr>
       <w:tblGrid>
-        <w:gridCol w:w="1872"/>
-        <w:gridCol w:w="6768"/>
+        <w:gridCol w:w="1940"/>
+        <w:gridCol w:w="7012"/>
       </w:tblGrid>
       <w:tr>
         <w:trPr>
@@ -542,8 +542,6 @@
             </w:r>
           </w:p>
         </w:tc>
-        <w:bookmarkStart w:id="0" w:name="_GoBack"/>
-        <w:bookmarkEnd w:id="0"/>
       </w:tr>
       <w:tr>
         <w:tc>
@@ -628,8 +626,6 @@
               <w:spacing w:line="276" w:lineRule="auto"/>
               <w:rPr>
                 <w:rFonts w:ascii="Helvetica" w:hAnsi="Helvetica" w:cs="Helvetica"/>
-                <w:b/>
-                <w:bCs/>
               </w:rPr>
             </w:pPr>
             <w:r>
@@ -655,6 +651,28 @@
                 <w:rFonts w:ascii="Helvetica" w:hAnsi="Helvetica" w:cs="Helvetica"/>
               </w:rPr>
               <w:t>, Flutter</w:t>
+            </w:r>
+            <w:r>
+              <w:rPr>
+                <w:rFonts w:ascii="Helvetica" w:hAnsi="Helvetica" w:cs="Helvetica"/>
+              </w:rPr>
+              <w:t>, React Native</w:t>
+            </w:r>
+          </w:p>
+          <w:p>
+            <w:pPr>
+              <w:spacing w:line="276" w:lineRule="auto"/>
+              <w:rPr>
+                <w:rFonts w:ascii="Helvetica" w:hAnsi="Helvetica" w:cs="Helvetica"/>
+                <w:b/>
+                <w:bCs/>
+              </w:rPr>
+            </w:pPr>
+            <w:r>
+              <w:rPr>
+                <w:rFonts w:ascii="Helvetica" w:hAnsi="Helvetica" w:cs="Helvetica"/>
+              </w:rPr>
+              <w:t>Libraries- React</w:t>
             </w:r>
           </w:p>
         </w:tc>
@@ -1492,8 +1510,15 @@
             <w:r>
               <w:rPr>
                 <w:rFonts w:ascii="Helvetica" w:hAnsi="Helvetica" w:cs="Helvetica"/>
+                <w:u w:val="single"/>
               </w:rPr>
-              <w:t>Tools Used- Adobe XD, Invision Studio</w:t>
+              <w:t>Tools Used</w:t>
+            </w:r>
+            <w:r>
+              <w:rPr>
+                <w:rFonts w:ascii="Helvetica" w:hAnsi="Helvetica" w:cs="Helvetica"/>
+              </w:rPr>
+              <w:t>- Adobe XD, Invision Studio</w:t>
             </w:r>
             <w:r>
               <w:rPr>
@@ -1509,6 +1534,8 @@
             </w:r>
           </w:p>
         </w:tc>
+        <w:bookmarkStart w:id="0" w:name="_GoBack"/>
+        <w:bookmarkEnd w:id="0"/>
       </w:tr>
       <w:tr>
         <w:tc>
@@ -1572,7 +1599,13 @@
               <w:rPr>
                 <w:rFonts w:ascii="Helvetica" w:hAnsi="Helvetica" w:cs="Helvetica"/>
               </w:rPr>
-              <w:t>Designed a bus pass system using RFID and Arduino UNO.</w:t>
+              <w:t>Designed a bus pass system using RFID and Arduino UNO</w:t>
+            </w:r>
+            <w:r>
+              <w:rPr>
+                <w:rFonts w:ascii="Helvetica" w:hAnsi="Helvetica" w:cs="Helvetica"/>
+              </w:rPr>
+              <w:t>.</w:t>
             </w:r>
           </w:p>
         </w:tc>
@@ -1581,11 +1614,15 @@
     <w:p>
       <w:pPr>
         <w:spacing w:line="276" w:lineRule="auto"/>
+        <w:rPr>
+          <w:sz w:val="2"/>
+          <w:szCs w:val="2"/>
+        </w:rPr>
       </w:pPr>
     </w:p>
     <w:sectPr>
       <w:pgSz w:w="12240" w:h="15840"/>
-      <w:pgMar w:top="720" w:right="1800" w:bottom="1584" w:left="1800" w:header="576" w:footer="576" w:gutter="0"/>
+      <w:pgMar w:top="720" w:right="1644" w:bottom="1588" w:left="1644" w:header="578" w:footer="578" w:gutter="0"/>
       <w:cols w:space="720"/>
       <w:titlePg/>
       <w:docGrid w:linePitch="360"/>
